--- a/5-数据库/oracle/oracle常用语句.docx
+++ b/5-数据库/oracle/oracle常用语句.docx
@@ -25,8 +25,6 @@
     <w:p>
       <w:r>
         <w:tab/>
-      </w:r>
-      <w:r>
         <w:t>rownum</w:t>
       </w:r>
     </w:p>
@@ -36,8 +34,6 @@
       </w:r>
       <w:r>
         <w:tab/>
-      </w:r>
-      <w:r>
         <w:t>rownum默认是按照记录插入时的顺序给记录排的号</w:t>
       </w:r>
     </w:p>
@@ -48,20 +44,13 @@
       </w:r>
       <w:r>
         <w:tab/>
-      </w:r>
-      <w:r>
         <w:t>只有子查询才能根据order by 设置rownum。【Oracle中rownum的是在取数据的时候产生序号的】</w:t>
       </w:r>
     </w:p>
     <w:p>
       <w:r>
         <w:tab/>
-      </w:r>
-      <w:r>
-        <w:t xml:space="preserve">   </w:t>
-      </w:r>
-      <w:r>
-        <w:t>select rownum ,id,name from (select * from student order by name);</w:t>
+        <w:t xml:space="preserve">   select rownum ,id,name from (select * from student order by name);</w:t>
       </w:r>
     </w:p>
     <w:p>
@@ -77,85 +66,614 @@
     <w:p>
       <w:r>
         <w:tab/>
-      </w:r>
-      <w:r>
-        <w:t xml:space="preserve">   </w:t>
-      </w:r>
-      <w:r>
-        <w:t>Oracle对无orderby的语句返回的结果不进行排序，oracle此时的处理方式是按照数据的物理存储顺序来读取数据（既rowid）。</w:t>
-      </w:r>
-    </w:p>
-    <w:p>
-      <w:r>
-        <w:tab/>
-      </w:r>
-      <w:r>
+        <w:t xml:space="preserve">   Oracle对无orderby的语句返回的结果不进行排序，oracle此时的处理方式是按照数据的物理存储顺序来读取数据（既rowid）。</w:t>
+      </w:r>
+    </w:p>
+    <w:p>
+      <w:r>
+        <w:tab/>
+        <w:t xml:space="preserve">  rowid表示的是数据存放的数据块内部地址，如果没有要求排序，oracle会顺序的从数据块中读取符合条件的数据返回到客户端.</w:t>
+      </w:r>
+    </w:p>
+    <w:p/>
+    <w:p/>
+    <w:p>
+      <w:pPr>
+        <w:pStyle w:val="2"/>
+      </w:pPr>
+      <w:r>
+        <w:rPr>
+          <w:rFonts w:hint="eastAsia"/>
+        </w:rPr>
+        <w:t>索引</w:t>
+      </w:r>
+      <w:r>
+        <w:rPr>
+          <w:rFonts w:hint="eastAsia"/>
+        </w:rPr>
+        <w:t>查询</w:t>
+      </w:r>
+    </w:p>
+    <w:p>
+      <w:r>
+        <w:t>--查询索引</w:t>
+      </w:r>
+    </w:p>
+    <w:p>
+      <w:r>
+        <w:t>select * from user_indexes t where t.index_name='IDX_KS06H_PKRNUM' or t.index_name='IDX_KS06H_BZRNUM'</w:t>
+      </w:r>
+      <w:r>
+        <w:rPr>
+          <w:rFonts w:hint="eastAsia"/>
+        </w:rPr>
+        <w:t>；</w:t>
+      </w:r>
+    </w:p>
+    <w:p/>
+    <w:p>
+      <w:r>
+        <w:t>select * from all_indexes t</w:t>
+      </w:r>
+      <w:r>
+        <w:rPr>
+          <w:rFonts w:hint="eastAsia"/>
+        </w:rPr>
+        <w:t>；</w:t>
+      </w:r>
+    </w:p>
+    <w:p/>
+    <w:p>
+      <w:r>
+        <w:t>select * from user_ind_columns t where t.table_name='TEMP_KS06_SNAP_BIZ_HIS'</w:t>
+      </w:r>
+      <w:r>
+        <w:rPr>
+          <w:rFonts w:hint="eastAsia"/>
+        </w:rPr>
+        <w:t>；</w:t>
+      </w:r>
+    </w:p>
+    <w:p/>
+    <w:p>
+      <w:pPr>
+        <w:rPr>
+          <w:b/>
+          <w:bCs/>
+        </w:rPr>
+      </w:pPr>
+      <w:r>
+        <w:rPr>
+          <w:b/>
+          <w:bCs/>
+        </w:rPr>
+        <w:t>--删除表的时候 oracle 自动删除索引</w:t>
+      </w:r>
+    </w:p>
+    <w:p>
+      <w:pPr>
+        <w:rPr>
+          <w:b/>
+          <w:bCs/>
+        </w:rPr>
+      </w:pPr>
+      <w:r>
+        <w:rPr>
+          <w:b/>
+          <w:bCs/>
+        </w:rPr>
+        <w:t>--修改表名后，索引对应的表 改为新的表。</w:t>
+      </w:r>
+    </w:p>
+    <w:p/>
+    <w:p/>
+    <w:p/>
+    <w:p>
+      <w:pPr>
+        <w:pStyle w:val="2"/>
+      </w:pPr>
+      <w:r>
+        <w:rPr>
+          <w:rFonts w:hint="eastAsia"/>
+        </w:rPr>
+        <w:t>单表去重</w:t>
+      </w:r>
+    </w:p>
+    <w:p>
+      <w:pPr>
+        <w:rPr>
+          <w:sz w:val="18"/>
+          <w:szCs w:val="18"/>
+        </w:rPr>
+      </w:pPr>
+      <w:r>
+        <w:rPr>
+          <w:sz w:val="18"/>
+          <w:szCs w:val="18"/>
+        </w:rPr>
+        <w:t>SELECT</w:t>
+      </w:r>
+      <w:r>
+        <w:rPr>
+          <w:rFonts w:hint="eastAsia"/>
+          <w:sz w:val="18"/>
+          <w:szCs w:val="18"/>
+        </w:rPr>
+        <w:t xml:space="preserve"> </w:t>
+      </w:r>
+      <w:r>
+        <w:rPr>
+          <w:sz w:val="18"/>
+          <w:szCs w:val="18"/>
+        </w:rPr>
+        <w:t xml:space="preserve"> </w:t>
+      </w:r>
+      <w:r>
+        <w:rPr>
+          <w:sz w:val="18"/>
+          <w:szCs w:val="18"/>
+        </w:rPr>
+        <w:t>t1.*</w:t>
+      </w:r>
+      <w:r>
+        <w:rPr>
+          <w:rFonts w:hint="eastAsia"/>
+          <w:sz w:val="18"/>
+          <w:szCs w:val="18"/>
+        </w:rPr>
+        <w:t xml:space="preserve"> </w:t>
+      </w:r>
+      <w:r>
+        <w:rPr>
+          <w:sz w:val="18"/>
+          <w:szCs w:val="18"/>
+        </w:rPr>
+        <w:t>FROM</w:t>
+      </w:r>
+      <w:r>
+        <w:rPr>
+          <w:sz w:val="18"/>
+          <w:szCs w:val="18"/>
+        </w:rPr>
         <w:t xml:space="preserve">  </w:t>
       </w:r>
       <w:r>
-        <w:t>rowid表示的是数据存放的数据块内部地址，如果没有要求排序，oracle会顺序的从数据块中读取符合条件的数据返回到客户端.</w:t>
-      </w:r>
-    </w:p>
-    <w:p/>
-    <w:p>
-      <w:pPr>
+        <w:rPr>
+          <w:sz w:val="18"/>
+          <w:szCs w:val="18"/>
+        </w:rPr>
+        <w:t>TEMP_SO_HIS_PAGE t1</w:t>
+      </w:r>
+      <w:r>
         <w:rPr>
           <w:rFonts w:hint="eastAsia"/>
-        </w:rPr>
-      </w:pPr>
-    </w:p>
+          <w:sz w:val="18"/>
+          <w:szCs w:val="18"/>
+        </w:rPr>
+        <w:t xml:space="preserve"> </w:t>
+      </w:r>
+      <w:r>
+        <w:rPr>
+          <w:sz w:val="18"/>
+          <w:szCs w:val="18"/>
+        </w:rPr>
+        <w:t xml:space="preserve"> </w:t>
+      </w:r>
+      <w:r>
+        <w:rPr>
+          <w:sz w:val="18"/>
+          <w:szCs w:val="18"/>
+        </w:rPr>
+        <w:t>WHERE</w:t>
+      </w:r>
+      <w:r>
+        <w:rPr>
+          <w:sz w:val="18"/>
+          <w:szCs w:val="18"/>
+        </w:rPr>
+        <w:t xml:space="preserve">  </w:t>
+      </w:r>
+      <w:r>
+        <w:rPr>
+          <w:sz w:val="18"/>
+          <w:szCs w:val="18"/>
+        </w:rPr>
+        <w:t>t1.BATCHNUM IN (</w:t>
+      </w:r>
+    </w:p>
+    <w:p>
+      <w:pPr>
+        <w:rPr>
+          <w:sz w:val="18"/>
+          <w:szCs w:val="18"/>
+        </w:rPr>
+      </w:pPr>
+      <w:r>
+        <w:rPr>
+          <w:sz w:val="18"/>
+          <w:szCs w:val="18"/>
+        </w:rPr>
+        <w:tab/>
+        <w:t>SELECT</w:t>
+      </w:r>
+    </w:p>
+    <w:p>
+      <w:pPr>
+        <w:rPr>
+          <w:sz w:val="18"/>
+          <w:szCs w:val="18"/>
+        </w:rPr>
+      </w:pPr>
+      <w:r>
+        <w:rPr>
+          <w:sz w:val="18"/>
+          <w:szCs w:val="18"/>
+        </w:rPr>
+        <w:tab/>
+      </w:r>
+      <w:r>
+        <w:rPr>
+          <w:sz w:val="18"/>
+          <w:szCs w:val="18"/>
+        </w:rPr>
+        <w:tab/>
+        <w:t>max(to_number(BATCHNUM))</w:t>
+      </w:r>
+    </w:p>
+    <w:p>
+      <w:pPr>
+        <w:rPr>
+          <w:sz w:val="18"/>
+          <w:szCs w:val="18"/>
+        </w:rPr>
+      </w:pPr>
+      <w:r>
+        <w:rPr>
+          <w:sz w:val="18"/>
+          <w:szCs w:val="18"/>
+        </w:rPr>
+        <w:tab/>
+        <w:t>FROM</w:t>
+      </w:r>
+      <w:r>
+        <w:rPr>
+          <w:sz w:val="18"/>
+          <w:szCs w:val="18"/>
+        </w:rPr>
+        <w:t xml:space="preserve">  </w:t>
+      </w:r>
+      <w:r>
+        <w:rPr>
+          <w:sz w:val="18"/>
+          <w:szCs w:val="18"/>
+        </w:rPr>
+        <w:t>TEMP_SO_HIS_PAGE t2</w:t>
+      </w:r>
+      <w:r>
+        <w:rPr>
+          <w:sz w:val="18"/>
+          <w:szCs w:val="18"/>
+        </w:rPr>
+        <w:t xml:space="preserve">  </w:t>
+      </w:r>
+      <w:r>
+        <w:rPr>
+          <w:sz w:val="18"/>
+          <w:szCs w:val="18"/>
+        </w:rPr>
+        <w:t>WHERE</w:t>
+      </w:r>
+    </w:p>
+    <w:p>
+      <w:pPr>
+        <w:rPr>
+          <w:sz w:val="18"/>
+          <w:szCs w:val="18"/>
+        </w:rPr>
+      </w:pPr>
+      <w:r>
+        <w:rPr>
+          <w:sz w:val="18"/>
+          <w:szCs w:val="18"/>
+        </w:rPr>
+        <w:lastRenderedPageBreak/>
+        <w:tab/>
+      </w:r>
+      <w:r>
+        <w:rPr>
+          <w:sz w:val="18"/>
+          <w:szCs w:val="18"/>
+        </w:rPr>
+        <w:tab/>
+        <w:t>t1.pkuuid = t2.pkuuid and</w:t>
+      </w:r>
+    </w:p>
+    <w:p>
+      <w:pPr>
+        <w:rPr>
+          <w:sz w:val="18"/>
+          <w:szCs w:val="18"/>
+        </w:rPr>
+      </w:pPr>
+      <w:r>
+        <w:rPr>
+          <w:sz w:val="18"/>
+          <w:szCs w:val="18"/>
+        </w:rPr>
+        <w:tab/>
+      </w:r>
+      <w:r>
+        <w:rPr>
+          <w:sz w:val="18"/>
+          <w:szCs w:val="18"/>
+        </w:rPr>
+        <w:tab/>
+        <w:t>t1.VERSIONLABEL = t2.VERSIONLABEL</w:t>
+      </w:r>
+    </w:p>
+    <w:p>
+      <w:pPr>
+        <w:rPr>
+          <w:sz w:val="18"/>
+          <w:szCs w:val="18"/>
+        </w:rPr>
+      </w:pPr>
+      <w:r>
+        <w:rPr>
+          <w:sz w:val="18"/>
+          <w:szCs w:val="18"/>
+        </w:rPr>
+        <w:t>)</w:t>
+      </w:r>
+    </w:p>
+    <w:p/>
     <w:p>
       <w:pPr>
         <w:pStyle w:val="2"/>
+      </w:pPr>
+      <w:r>
         <w:rPr>
           <w:rFonts w:hint="eastAsia"/>
         </w:rPr>
-      </w:pPr>
+        <w:t>转义字符</w:t>
+      </w:r>
+    </w:p>
+    <w:p>
+      <w:pPr>
+        <w:rPr>
+          <w:b/>
+          <w:bCs/>
+        </w:rPr>
+      </w:pPr>
+      <w:r>
+        <w:rPr>
+          <w:b/>
+          <w:bCs/>
+        </w:rPr>
+        <w:t>Oracle</w:t>
+      </w:r>
       <w:r>
         <w:rPr>
           <w:rFonts w:hint="eastAsia"/>
-        </w:rPr>
-        <w:t>索引</w:t>
+          <w:b/>
+          <w:bCs/>
+        </w:rPr>
+        <w:t>使用</w:t>
+      </w:r>
+      <w:r>
+        <w:rPr>
+          <w:b/>
+          <w:bCs/>
+        </w:rPr>
+        <w:t xml:space="preserve"> </w:t>
+      </w:r>
+      <w:r>
+        <w:rPr>
+          <w:b/>
+          <w:bCs/>
+          <w:highlight w:val="yellow"/>
+        </w:rPr>
+        <w:t>单引号</w:t>
       </w:r>
       <w:r>
         <w:rPr>
           <w:rFonts w:hint="eastAsia"/>
-        </w:rPr>
-        <w:t>查询</w:t>
-      </w:r>
-    </w:p>
-    <w:p>
-      <w:r>
-        <w:t>--查询索引</w:t>
-      </w:r>
-    </w:p>
-    <w:p>
-      <w:r>
-        <w:t>select * from user_indexes t where t.index_name='IDX_KS06H_PKRNUM' or t.index_name='IDX_KS06H_BZRNUM'</w:t>
+          <w:b/>
+          <w:bCs/>
+        </w:rPr>
+        <w:t xml:space="preserve"> </w:t>
       </w:r>
       <w:r>
         <w:rPr>
           <w:rFonts w:hint="eastAsia"/>
-        </w:rPr>
-        <w:t>；</w:t>
-      </w:r>
-    </w:p>
-    <w:p>
-      <w:pPr>
+          <w:b/>
+          <w:bCs/>
+        </w:rPr>
+        <w:t>进行</w:t>
+      </w:r>
+      <w:r>
+        <w:rPr>
+          <w:b/>
+          <w:bCs/>
+        </w:rPr>
+        <w:t>转义</w:t>
+      </w:r>
+    </w:p>
+    <w:p>
+      <w:r>
+        <w:t xml:space="preserve">SELECT biz.BIZMETADATA1, rownum as rnum FROM BOC_BIZ_METADATA_S biz </w:t>
+      </w:r>
+    </w:p>
+    <w:p>
+      <w:r>
+        <w:t>where biz.SOURCESYSTEM =</w:t>
+      </w:r>
+      <w:r>
+        <w:rPr>
+          <w:b/>
+          <w:bCs/>
+        </w:rPr>
+        <w:t xml:space="preserve"> ''SO'' </w:t>
+      </w:r>
+      <w:r>
+        <w:t xml:space="preserve">  </w:t>
+      </w:r>
+      <w:r>
+        <w:tab/>
+      </w:r>
+    </w:p>
+    <w:p/>
+    <w:p>
+      <w:r>
+        <w:t xml:space="preserve">ibatis 使用 &lt;![CDATA[ </w:t>
+      </w:r>
+      <w:r>
+        <w:tab/>
+        <w:t>]]&gt; 进行转义</w:t>
+      </w:r>
+    </w:p>
+    <w:p/>
+    <w:p/>
+    <w:p>
+      <w:pPr>
+        <w:pStyle w:val="2"/>
+      </w:pPr>
+      <w:r>
         <w:rPr>
           <w:rFonts w:hint="eastAsia"/>
         </w:rPr>
-      </w:pPr>
-    </w:p>
-    <w:p>
-      <w:r>
-        <w:t>select * from all_indexes t</w:t>
-      </w:r>
+        <w:t>批量insert</w:t>
+      </w:r>
+    </w:p>
+    <w:p>
+      <w:r>
+        <w:t xml:space="preserve">       &lt;!-- 批量添加 --&gt;</w:t>
+      </w:r>
+    </w:p>
+    <w:p>
+      <w:r>
+        <w:tab/>
+        <w:t xml:space="preserve">  INSERT /*+ append */ table1(filed1,filed2)values('value1','value2') </w:t>
+      </w:r>
+    </w:p>
+    <w:p/>
+    <w:p>
+      <w:r>
+        <w:t xml:space="preserve">      &lt;!--oracle一次提交多条数据--&gt;</w:t>
+      </w:r>
+    </w:p>
+    <w:p>
+      <w:r>
+        <w:tab/>
+        <w:t xml:space="preserve">  insert all </w:t>
+      </w:r>
+    </w:p>
+    <w:p>
+      <w:r>
+        <w:tab/>
+      </w:r>
+      <w:r>
+        <w:tab/>
+      </w:r>
+      <w:r>
+        <w:tab/>
+        <w:t>into table1(filed1,filed2)values('value1','value2')</w:t>
+      </w:r>
+    </w:p>
+    <w:p>
+      <w:r>
+        <w:tab/>
+      </w:r>
+      <w:r>
+        <w:tab/>
+      </w:r>
+      <w:r>
+        <w:tab/>
+        <w:t>into table2(字段1，字段2，字段3) values(值1，值2，值3)</w:t>
+      </w:r>
+    </w:p>
+    <w:p>
+      <w:r>
+        <w:tab/>
+        <w:t xml:space="preserve">  select * from dual;</w:t>
+      </w:r>
+    </w:p>
+    <w:p/>
+    <w:p>
+      <w:hyperlink r:id="rId5" w:history="1">
+        <w:r>
+          <w:rPr>
+            <w:rStyle w:val="a4"/>
+          </w:rPr>
+          <w:t>https://www.yiibai.com/oracle/oracle-timestamp.html</w:t>
+        </w:r>
+      </w:hyperlink>
+    </w:p>
+    <w:p/>
+    <w:p>
+      <w:pPr>
+        <w:pStyle w:val="2"/>
+      </w:pPr>
       <w:r>
         <w:rPr>
           <w:rFonts w:hint="eastAsia"/>
         </w:rPr>
-        <w:t>；</w:t>
+        <w:t>时间范围查询</w:t>
+      </w:r>
+    </w:p>
+    <w:p>
+      <w:r>
+        <w:rPr>
+          <w:noProof/>
+        </w:rPr>
+        <w:drawing>
+          <wp:inline distT="0" distB="0" distL="0" distR="0" wp14:anchorId="3151C81D" wp14:editId="707ECE0A">
+            <wp:extent cx="3949700" cy="1920138"/>
+            <wp:effectExtent l="0" t="0" r="0" b="4445"/>
+            <wp:docPr id="1" name="图片 1"/>
+            <wp:cNvGraphicFramePr>
+              <a:graphicFrameLocks xmlns:a="http://schemas.openxmlformats.org/drawingml/2006/main" noChangeAspect="1"/>
+            </wp:cNvGraphicFramePr>
+            <a:graphic xmlns:a="http://schemas.openxmlformats.org/drawingml/2006/main">
+              <a:graphicData uri="http://schemas.openxmlformats.org/drawingml/2006/picture">
+                <pic:pic xmlns:pic="http://schemas.openxmlformats.org/drawingml/2006/picture">
+                  <pic:nvPicPr>
+                    <pic:cNvPr id="0" name="Picture 1"/>
+                    <pic:cNvPicPr>
+                      <a:picLocks noChangeAspect="1" noChangeArrowheads="1"/>
+                    </pic:cNvPicPr>
+                  </pic:nvPicPr>
+                  <pic:blipFill>
+                    <a:blip r:embed="rId6">
+                      <a:extLst>
+                        <a:ext uri="{28A0092B-C50C-407E-A947-70E740481C1C}">
+                          <a14:useLocalDpi xmlns:a14="http://schemas.microsoft.com/office/drawing/2010/main" val="0"/>
+                        </a:ext>
+                      </a:extLst>
+                    </a:blip>
+                    <a:srcRect/>
+                    <a:stretch>
+                      <a:fillRect/>
+                    </a:stretch>
+                  </pic:blipFill>
+                  <pic:spPr bwMode="auto">
+                    <a:xfrm>
+                      <a:off x="0" y="0"/>
+                      <a:ext cx="3961019" cy="1925641"/>
+                    </a:xfrm>
+                    <a:prstGeom prst="rect">
+                      <a:avLst/>
+                    </a:prstGeom>
+                    <a:noFill/>
+                    <a:ln>
+                      <a:noFill/>
+                    </a:ln>
+                  </pic:spPr>
+                </pic:pic>
+              </a:graphicData>
+            </a:graphic>
+          </wp:inline>
+        </w:drawing>
       </w:r>
     </w:p>
     <w:p>
@@ -164,23 +682,54 @@
           <w:rFonts w:hint="eastAsia"/>
         </w:rPr>
       </w:pPr>
-    </w:p>
-    <w:p>
-      <w:r>
-        <w:t>select * from user_ind_columns t where t.table_name='TEMP_KS06_SNAP_BIZ_HIS'</w:t>
-      </w:r>
-      <w:r>
+      <w:r>
+        <w:rPr>
+          <w:noProof/>
+        </w:rPr>
+        <w:lastRenderedPageBreak/>
+        <w:drawing>
+          <wp:inline distT="0" distB="0" distL="0" distR="0" wp14:anchorId="64B9830F" wp14:editId="030740F0">
+            <wp:extent cx="4284410" cy="1758950"/>
+            <wp:effectExtent l="0" t="0" r="1905" b="0"/>
+            <wp:docPr id="5" name="图片 5"/>
+            <wp:cNvGraphicFramePr>
+              <a:graphicFrameLocks xmlns:a="http://schemas.openxmlformats.org/drawingml/2006/main" noChangeAspect="1"/>
+            </wp:cNvGraphicFramePr>
+            <a:graphic xmlns:a="http://schemas.openxmlformats.org/drawingml/2006/main">
+              <a:graphicData uri="http://schemas.openxmlformats.org/drawingml/2006/picture">
+                <pic:pic xmlns:pic="http://schemas.openxmlformats.org/drawingml/2006/picture">
+                  <pic:nvPicPr>
+                    <pic:cNvPr id="1" name=""/>
+                    <pic:cNvPicPr/>
+                  </pic:nvPicPr>
+                  <pic:blipFill>
+                    <a:blip r:embed="rId7"/>
+                    <a:stretch>
+                      <a:fillRect/>
+                    </a:stretch>
+                  </pic:blipFill>
+                  <pic:spPr>
+                    <a:xfrm>
+                      <a:off x="0" y="0"/>
+                      <a:ext cx="4288017" cy="1760431"/>
+                    </a:xfrm>
+                    <a:prstGeom prst="rect">
+                      <a:avLst/>
+                    </a:prstGeom>
+                  </pic:spPr>
+                </pic:pic>
+              </a:graphicData>
+            </a:graphic>
+          </wp:inline>
+        </w:drawing>
+      </w:r>
+    </w:p>
+    <w:p>
+      <w:pPr>
         <w:rPr>
           <w:rFonts w:hint="eastAsia"/>
         </w:rPr>
-        <w:t>；</w:t>
-      </w:r>
-    </w:p>
-    <w:p/>
-    <w:p>
-      <w:r>
-        <w:t>--删除表的时候 oracle 自动删除索引</w:t>
-      </w:r>
+      </w:pPr>
     </w:p>
     <w:p>
       <w:pPr>
@@ -188,18 +737,502 @@
           <w:rFonts w:hint="eastAsia"/>
         </w:rPr>
       </w:pPr>
-      <w:r>
-        <w:t>--修改表名后，索引对应的表 改为新的表。</w:t>
-      </w:r>
-    </w:p>
-    <w:p/>
-    <w:p>
-      <w:pPr>
+    </w:p>
+    <w:p>
+      <w:pPr>
+        <w:pStyle w:val="2"/>
+      </w:pPr>
+      <w:r>
+        <w:t>TIMESTAMP数据类型</w:t>
+      </w:r>
+    </w:p>
+    <w:p>
+      <w:r>
+        <w:t>--格式化</w:t>
+      </w:r>
+    </w:p>
+    <w:p>
+      <w:r>
+        <w:t>SELECT systimestamp,  TO_CHAR(systimestamp, 'YYYY-MM-DD HH24:MI:SS.FF') as modifyTime FROM  DUAL</w:t>
+      </w:r>
+    </w:p>
+    <w:p/>
+    <w:p>
+      <w:r>
+        <w:t>--添加数据</w:t>
+      </w:r>
+    </w:p>
+    <w:p>
+      <w:r>
+        <w:t>update PM_INF_IMG_ERROR t set t.modify_time=systimestamp;</w:t>
+      </w:r>
+    </w:p>
+    <w:p>
+      <w:r>
+        <w:t>update PM_INF_IMG_ERROR t set t.modify_time=LOCALTIMESTAMP(2) where t.image_no='333';</w:t>
+      </w:r>
+    </w:p>
+    <w:p>
+      <w:r>
+        <w:t>commit;</w:t>
+      </w:r>
+    </w:p>
+    <w:p/>
+    <w:p>
+      <w:r>
+        <w:t>--默认时间格式</w:t>
+      </w:r>
+    </w:p>
+    <w:p>
+      <w:r>
+        <w:t>SELECT value FROM</w:t>
+      </w:r>
+    </w:p>
+    <w:p>
+      <w:r>
+        <w:t xml:space="preserve">  V$NLS_PARAMETERS</w:t>
+      </w:r>
+    </w:p>
+    <w:p>
+      <w:r>
+        <w:t>WHERE  parameter = 'NLS_TIMESTAMP_FORMAT';</w:t>
+      </w:r>
+    </w:p>
+    <w:p>
+      <w:r>
+        <w:t xml:space="preserve">  </w:t>
+      </w:r>
+    </w:p>
+    <w:p/>
+    <w:p>
+      <w:r>
+        <w:t>-- 提取时间</w:t>
+      </w:r>
+    </w:p>
+    <w:p>
+      <w:r>
+        <w:t xml:space="preserve">SELECT </w:t>
+      </w:r>
+    </w:p>
+    <w:p>
+      <w:r>
+        <w:t xml:space="preserve">    TO_CHAR(systimestamp, 'YYYY-MM-DD HH24:MI:SS.FF') as sj,</w:t>
+      </w:r>
+    </w:p>
+    <w:p>
+      <w:r>
+        <w:t xml:space="preserve">    EXTRACT(year FROM systimestamp) year,</w:t>
+      </w:r>
+    </w:p>
+    <w:p>
+      <w:r>
+        <w:t xml:space="preserve">    EXTRACT(month FROM systimestamp) month,</w:t>
+      </w:r>
+    </w:p>
+    <w:p>
+      <w:r>
+        <w:t xml:space="preserve">    EXTRACT(day FROM systimestamp) day,</w:t>
+      </w:r>
+    </w:p>
+    <w:p>
+      <w:r>
+        <w:t xml:space="preserve">    EXTRACT(hour FROM systimestamp) hour,</w:t>
+      </w:r>
+    </w:p>
+    <w:p>
+      <w:r>
+        <w:t xml:space="preserve">    EXTRACT(minute FROM systimestamp) minute,</w:t>
+      </w:r>
+    </w:p>
+    <w:p>
+      <w:r>
+        <w:t xml:space="preserve">    EXTRACT(second FROM systimestamp) second</w:t>
+      </w:r>
+    </w:p>
+    <w:p>
+      <w:r>
+        <w:t>FROM DUAL</w:t>
+      </w:r>
+    </w:p>
+    <w:p/>
+    <w:p>
+      <w:hyperlink r:id="rId8" w:history="1">
+        <w:r>
+          <w:rPr>
+            <w:rStyle w:val="a4"/>
+          </w:rPr>
+          <w:t>https://www.yiibai.com/oracle/oracle-timestamp.html</w:t>
+        </w:r>
+      </w:hyperlink>
+    </w:p>
+    <w:p/>
+    <w:p>
+      <w:pPr>
+        <w:pStyle w:val="2"/>
+      </w:pPr>
+      <w:r>
+        <w:lastRenderedPageBreak/>
+        <w:t>Oracle中三种循环(For、While、Loop)</w:t>
+      </w:r>
+    </w:p>
+    <w:p>
+      <w:r>
+        <w:tab/>
+        <w:t>DECLARE</w:t>
+      </w:r>
+    </w:p>
+    <w:p>
+      <w:r>
+        <w:tab/>
+        <w:t xml:space="preserve">  x number;</w:t>
+      </w:r>
+    </w:p>
+    <w:p>
+      <w:r>
+        <w:tab/>
+        <w:t>BEGIN</w:t>
+      </w:r>
+    </w:p>
+    <w:p>
+      <w:r>
+        <w:tab/>
+        <w:t xml:space="preserve">  x := 0;</w:t>
+      </w:r>
+    </w:p>
+    <w:p>
+      <w:r>
+        <w:tab/>
+        <w:t xml:space="preserve">  WHILE x &lt; 9 LOOP</w:t>
+      </w:r>
+    </w:p>
+    <w:p>
+      <w:r>
+        <w:tab/>
+      </w:r>
+      <w:r>
+        <w:tab/>
+        <w:t>x := x + 1;</w:t>
+      </w:r>
+    </w:p>
+    <w:p>
+      <w:r>
+        <w:tab/>
+      </w:r>
+      <w:r>
+        <w:tab/>
+        <w:t>DBMS_OUTPUT.PUT_LINE('内:x=' || x);</w:t>
+      </w:r>
+    </w:p>
+    <w:p>
+      <w:r>
+        <w:tab/>
+        <w:t xml:space="preserve">  END LOOP;</w:t>
+      </w:r>
+    </w:p>
+    <w:p>
+      <w:r>
+        <w:tab/>
+        <w:t xml:space="preserve">  DBMS_OUTPUT.PUT_LINE('外:x=' || x);</w:t>
+      </w:r>
+    </w:p>
+    <w:p>
+      <w:r>
+        <w:tab/>
+        <w:t>END;</w:t>
+      </w:r>
+    </w:p>
+    <w:p/>
+    <w:p/>
+    <w:p>
+      <w:r>
+        <w:tab/>
+        <w:t>DECLARE</w:t>
+      </w:r>
+    </w:p>
+    <w:p>
+      <w:r>
+        <w:tab/>
+        <w:t xml:space="preserve">  x number;</w:t>
+      </w:r>
+    </w:p>
+    <w:p>
+      <w:r>
+        <w:tab/>
+        <w:t>BEGIN</w:t>
+      </w:r>
+    </w:p>
+    <w:p>
+      <w:r>
+        <w:tab/>
+        <w:t xml:space="preserve">  x := 0;</w:t>
+      </w:r>
+    </w:p>
+    <w:p>
+      <w:r>
+        <w:tab/>
+        <w:t xml:space="preserve">  LOOP</w:t>
+      </w:r>
+    </w:p>
+    <w:p>
+      <w:r>
+        <w:tab/>
+      </w:r>
+      <w:r>
+        <w:tab/>
+        <w:t>x := x + 1;</w:t>
+      </w:r>
+    </w:p>
+    <w:p/>
+    <w:p>
+      <w:r>
+        <w:tab/>
+      </w:r>
+      <w:r>
+        <w:tab/>
+        <w:t>EXIT WHEN x &gt; 9;</w:t>
+      </w:r>
+    </w:p>
+    <w:p>
+      <w:r>
+        <w:tab/>
+      </w:r>
+      <w:r>
+        <w:tab/>
+        <w:t>DBMS_OUTPUT.PUT_LINE('内:x=' || x);</w:t>
+      </w:r>
+    </w:p>
+    <w:p>
+      <w:r>
+        <w:tab/>
+        <w:t xml:space="preserve">  END LOOP;</w:t>
+      </w:r>
+    </w:p>
+    <w:p>
+      <w:r>
+        <w:tab/>
+        <w:t xml:space="preserve">  DBMS_OUTPUT.PUT_LINE('外:x=' || x);</w:t>
+      </w:r>
+    </w:p>
+    <w:p>
+      <w:r>
+        <w:tab/>
+        <w:t>END;</w:t>
+      </w:r>
+    </w:p>
+    <w:p>
+      <w:hyperlink r:id="rId9" w:history="1">
+        <w:r>
+          <w:rPr>
+            <w:rStyle w:val="a4"/>
+          </w:rPr>
+          <w:t>https://www.cnblogs.com/klb561/p/11100084.html</w:t>
+        </w:r>
+      </w:hyperlink>
+    </w:p>
+    <w:p/>
+    <w:p/>
+    <w:p>
+      <w:pPr>
+        <w:pStyle w:val="2"/>
+      </w:pPr>
+      <w:r>
         <w:rPr>
           <w:rFonts w:hint="eastAsia"/>
         </w:rPr>
-      </w:pPr>
-    </w:p>
+        <w:t>密码过期</w:t>
+      </w:r>
+    </w:p>
+    <w:p>
+      <w:r>
+        <w:rPr>
+          <w:noProof/>
+        </w:rPr>
+        <w:drawing>
+          <wp:inline distT="0" distB="0" distL="0" distR="0" wp14:anchorId="297873A7" wp14:editId="4253C26D">
+            <wp:extent cx="2071255" cy="944058"/>
+            <wp:effectExtent l="0" t="0" r="5715" b="8890"/>
+            <wp:docPr id="2" name="图片 2"/>
+            <wp:cNvGraphicFramePr>
+              <a:graphicFrameLocks xmlns:a="http://schemas.openxmlformats.org/drawingml/2006/main" noChangeAspect="1"/>
+            </wp:cNvGraphicFramePr>
+            <a:graphic xmlns:a="http://schemas.openxmlformats.org/drawingml/2006/main">
+              <a:graphicData uri="http://schemas.openxmlformats.org/drawingml/2006/picture">
+                <pic:pic xmlns:pic="http://schemas.openxmlformats.org/drawingml/2006/picture">
+                  <pic:nvPicPr>
+                    <pic:cNvPr id="0" name="Picture 1"/>
+                    <pic:cNvPicPr>
+                      <a:picLocks noChangeAspect="1" noChangeArrowheads="1"/>
+                    </pic:cNvPicPr>
+                  </pic:nvPicPr>
+                  <pic:blipFill>
+                    <a:blip r:embed="rId10">
+                      <a:extLst>
+                        <a:ext uri="{28A0092B-C50C-407E-A947-70E740481C1C}">
+                          <a14:useLocalDpi xmlns:a14="http://schemas.microsoft.com/office/drawing/2010/main" val="0"/>
+                        </a:ext>
+                      </a:extLst>
+                    </a:blip>
+                    <a:srcRect/>
+                    <a:stretch>
+                      <a:fillRect/>
+                    </a:stretch>
+                  </pic:blipFill>
+                  <pic:spPr bwMode="auto">
+                    <a:xfrm>
+                      <a:off x="0" y="0"/>
+                      <a:ext cx="2079570" cy="947848"/>
+                    </a:xfrm>
+                    <a:prstGeom prst="rect">
+                      <a:avLst/>
+                    </a:prstGeom>
+                    <a:noFill/>
+                    <a:ln>
+                      <a:noFill/>
+                    </a:ln>
+                  </pic:spPr>
+                </pic:pic>
+              </a:graphicData>
+            </a:graphic>
+          </wp:inline>
+        </w:drawing>
+      </w:r>
+    </w:p>
+    <w:p/>
+    <w:p>
+      <w:r>
+        <w:rPr>
+          <w:rFonts w:hint="eastAsia"/>
+        </w:rPr>
+        <w:t>账户被锁</w:t>
+      </w:r>
+    </w:p>
+    <w:p>
+      <w:r>
+        <w:tab/>
+        <w:t>1.登录dba账号，sqlplus / as sysdba</w:t>
+      </w:r>
+    </w:p>
+    <w:p>
+      <w:r>
+        <w:tab/>
+        <w:t>2. 修改账户：alter user xxxx account unlock;</w:t>
+      </w:r>
+    </w:p>
+    <w:p>
+      <w:r>
+        <w:tab/>
+        <w:t>3 commit;</w:t>
+      </w:r>
+    </w:p>
+    <w:p>
+      <w:r>
+        <w:tab/>
+      </w:r>
+    </w:p>
+    <w:p/>
+    <w:p>
+      <w:r>
+        <w:rPr>
+          <w:rFonts w:hint="eastAsia"/>
+        </w:rPr>
+        <w:t>密码永不过期</w:t>
+      </w:r>
+    </w:p>
+    <w:p>
+      <w:r>
+        <w:tab/>
+        <w:t>oracle账号执行</w:t>
+      </w:r>
+    </w:p>
+    <w:p>
+      <w:r>
+        <w:tab/>
+        <w:t>ALTER PROFILE DEFAULT LIMIT PASSWORD_LIFE_TIME UNLIMITED;</w:t>
+      </w:r>
+    </w:p>
+    <w:p/>
+    <w:p>
+      <w:pPr>
+        <w:pStyle w:val="2"/>
+      </w:pPr>
+      <w:r>
+        <w:t>--</w:t>
+      </w:r>
+      <w:r>
+        <w:t>dbms_stats的使用</w:t>
+      </w:r>
+      <w:r>
+        <w:rPr>
+          <w:rFonts w:hint="eastAsia"/>
+        </w:rPr>
+        <w:t>-未完成</w:t>
+      </w:r>
+    </w:p>
+    <w:p/>
+    <w:p>
+      <w:r>
+        <w:t>ORACLE 中dbms_stats的使用</w:t>
+      </w:r>
+    </w:p>
+    <w:p>
+      <w:hyperlink r:id="rId11" w:history="1">
+        <w:r>
+          <w:rPr>
+            <w:rStyle w:val="a4"/>
+          </w:rPr>
+          <w:t>https://blog.csdn.net/shipeng1022/article/details/23884295</w:t>
+        </w:r>
+      </w:hyperlink>
+    </w:p>
+    <w:p/>
+    <w:p/>
+    <w:p/>
+    <w:p/>
+    <w:p/>
+    <w:p/>
+    <w:p/>
+    <w:p/>
+    <w:p/>
+    <w:p/>
+    <w:p/>
+    <w:p/>
+    <w:p/>
+    <w:p/>
+    <w:p/>
+    <w:p/>
+    <w:p/>
+    <w:p/>
+    <w:p/>
+    <w:p/>
+    <w:p/>
+    <w:p/>
+    <w:p/>
+    <w:p/>
+    <w:p/>
+    <w:p/>
+    <w:p/>
+    <w:p/>
+    <w:p/>
+    <w:p/>
+    <w:p/>
+    <w:p/>
+    <w:p/>
+    <w:p/>
+    <w:p/>
+    <w:p/>
+    <w:p/>
+    <w:p/>
+    <w:p/>
+    <w:p/>
+    <w:p/>
+    <w:p/>
+    <w:p/>
+    <w:p/>
+    <w:p/>
+    <w:p/>
+    <w:p/>
+    <w:p/>
+    <w:p/>
     <w:sectPr>
       <w:pgSz w:w="11906" w:h="16838"/>
       <w:pgMar w:top="1440" w:right="1800" w:bottom="1440" w:left="1800" w:header="851" w:footer="992" w:gutter="0"/>
@@ -516,6 +1549,7 @@
     <w:lsdException w:name="HTML Sample" w:semiHidden="1" w:unhideWhenUsed="1"/>
     <w:lsdException w:name="HTML Typewriter" w:semiHidden="1" w:unhideWhenUsed="1"/>
     <w:lsdException w:name="HTML Variable" w:semiHidden="1" w:unhideWhenUsed="1"/>
+    <w:lsdException w:name="Normal Table" w:semiHidden="1" w:unhideWhenUsed="1"/>
     <w:lsdException w:name="annotation subject" w:semiHidden="1" w:unhideWhenUsed="1"/>
     <w:lsdException w:name="No List" w:semiHidden="1" w:unhideWhenUsed="1"/>
     <w:lsdException w:name="Outline List 1" w:semiHidden="1" w:unhideWhenUsed="1"/>
@@ -562,8 +1596,10 @@
     <w:lsdException w:name="Table Subtle 2" w:semiHidden="1" w:unhideWhenUsed="1"/>
     <w:lsdException w:name="Table Web 1" w:semiHidden="1" w:unhideWhenUsed="1"/>
     <w:lsdException w:name="Table Web 2" w:semiHidden="1" w:unhideWhenUsed="1"/>
+    <w:lsdException w:name="Table Web 3" w:semiHidden="1" w:unhideWhenUsed="1"/>
     <w:lsdException w:name="Balloon Text" w:semiHidden="1" w:unhideWhenUsed="1"/>
     <w:lsdException w:name="Table Grid" w:uiPriority="39"/>
+    <w:lsdException w:name="Table Theme" w:semiHidden="1" w:unhideWhenUsed="1"/>
     <w:lsdException w:name="Placeholder Text" w:semiHidden="1"/>
     <w:lsdException w:name="No Spacing" w:uiPriority="1" w:qFormat="1"/>
     <w:lsdException w:name="Light Shading" w:uiPriority="60"/>
@@ -867,6 +1903,29 @@
       <w:szCs w:val="32"/>
     </w:rPr>
   </w:style>
+  <w:style w:type="character" w:styleId="a4">
+    <w:name w:val="Hyperlink"/>
+    <w:basedOn w:val="a0"/>
+    <w:uiPriority w:val="99"/>
+    <w:unhideWhenUsed/>
+    <w:rsid w:val="00DD131E"/>
+    <w:rPr>
+      <w:color w:val="0563C1" w:themeColor="hyperlink"/>
+      <w:u w:val="single"/>
+    </w:rPr>
+  </w:style>
+  <w:style w:type="character" w:styleId="a5">
+    <w:name w:val="Unresolved Mention"/>
+    <w:basedOn w:val="a0"/>
+    <w:uiPriority w:val="99"/>
+    <w:semiHidden/>
+    <w:unhideWhenUsed/>
+    <w:rsid w:val="00DD131E"/>
+    <w:rPr>
+      <w:color w:val="605E5C"/>
+      <w:shd w:val="clear" w:color="auto" w:fill="E1DFDD"/>
+    </w:rPr>
+  </w:style>
 </w:styles>
 </file>
 

--- a/5-数据库/oracle/oracle常用语句.docx
+++ b/5-数据库/oracle/oracle常用语句.docx
@@ -1,6 +1,6 @@
 
 <file path=word/document.xml><?xml version="1.0" encoding="utf-8"?>
-<w:document xmlns:wpc="http://schemas.microsoft.com/office/word/2010/wordprocessingCanvas" xmlns:cx="http://schemas.microsoft.com/office/drawing/2014/chartex" xmlns:cx1="http://schemas.microsoft.com/office/drawing/2015/9/8/chartex" xmlns:cx2="http://schemas.microsoft.com/office/drawing/2015/10/21/chartex" xmlns:cx3="http://schemas.microsoft.com/office/drawing/2016/5/9/chartex" xmlns:cx4="http://schemas.microsoft.com/office/drawing/2016/5/10/chartex" xmlns:cx5="http://schemas.microsoft.com/office/drawing/2016/5/11/chartex" xmlns:cx6="http://schemas.microsoft.com/office/drawing/2016/5/12/chartex" xmlns:cx7="http://schemas.microsoft.com/office/drawing/2016/5/13/chartex" xmlns:cx8="http://schemas.microsoft.com/office/drawing/2016/5/14/chartex" xmlns:mc="http://schemas.openxmlformats.org/markup-compatibility/2006" xmlns:aink="http://schemas.microsoft.com/office/drawing/2016/ink" xmlns:am3d="http://schemas.microsoft.com/office/drawing/2017/model3d" xmlns:o="urn:schemas-microsoft-com:office:office" xmlns:oel="http://schemas.microsoft.com/office/2019/extlst" xmlns:r="http://schemas.openxmlformats.org/officeDocument/2006/relationships" xmlns:m="http://schemas.openxmlformats.org/officeDocument/2006/math" xmlns:v="urn:schemas-microsoft-com:vml" xmlns:wp14="http://schemas.microsoft.com/office/word/2010/wordprocessingDrawing" xmlns:wp="http://schemas.openxmlformats.org/drawingml/2006/wordprocessingDrawing" xmlns:w10="urn:schemas-microsoft-com:office:word" xmlns:w="http://schemas.openxmlformats.org/wordprocessingml/2006/main" xmlns:w14="http://schemas.microsoft.com/office/word/2010/wordml" xmlns:w15="http://schemas.microsoft.com/office/word/2012/wordml" xmlns:w16cex="http://schemas.microsoft.com/office/word/2018/wordml/cex" xmlns:w16cid="http://schemas.microsoft.com/office/word/2016/wordml/cid" xmlns:w16="http://schemas.microsoft.com/office/word/2018/wordml" xmlns:w16sdtdh="http://schemas.microsoft.com/office/word/2020/wordml/sdtdatahash" xmlns:w16se="http://schemas.microsoft.com/office/word/2015/wordml/symex" xmlns:wpg="http://schemas.microsoft.com/office/word/2010/wordprocessingGroup" xmlns:wpi="http://schemas.microsoft.com/office/word/2010/wordprocessingInk" xmlns:wne="http://schemas.microsoft.com/office/word/2006/wordml" xmlns:wps="http://schemas.microsoft.com/office/word/2010/wordprocessingShape" mc:Ignorable="w14 w15 w16se w16cid w16 w16cex w16sdtdh wp14">
+<w:document xmlns:wpc="http://schemas.microsoft.com/office/word/2010/wordprocessingCanvas" xmlns:cx="http://schemas.microsoft.com/office/drawing/2014/chartex" xmlns:cx1="http://schemas.microsoft.com/office/drawing/2015/9/8/chartex" xmlns:cx2="http://schemas.microsoft.com/office/drawing/2015/10/21/chartex" xmlns:cx3="http://schemas.microsoft.com/office/drawing/2016/5/9/chartex" xmlns:cx4="http://schemas.microsoft.com/office/drawing/2016/5/10/chartex" xmlns:cx5="http://schemas.microsoft.com/office/drawing/2016/5/11/chartex" xmlns:cx6="http://schemas.microsoft.com/office/drawing/2016/5/12/chartex" xmlns:cx7="http://schemas.microsoft.com/office/drawing/2016/5/13/chartex" xmlns:cx8="http://schemas.microsoft.com/office/drawing/2016/5/14/chartex" xmlns:mc="http://schemas.openxmlformats.org/markup-compatibility/2006" xmlns:aink="http://schemas.microsoft.com/office/drawing/2016/ink" xmlns:am3d="http://schemas.microsoft.com/office/drawing/2017/model3d" xmlns:o="urn:schemas-microsoft-com:office:office" xmlns:r="http://schemas.openxmlformats.org/officeDocument/2006/relationships" xmlns:m="http://schemas.openxmlformats.org/officeDocument/2006/math" xmlns:v="urn:schemas-microsoft-com:vml" xmlns:wp14="http://schemas.microsoft.com/office/word/2010/wordprocessingDrawing" xmlns:wp="http://schemas.openxmlformats.org/drawingml/2006/wordprocessingDrawing" xmlns:w10="urn:schemas-microsoft-com:office:word" xmlns:w="http://schemas.openxmlformats.org/wordprocessingml/2006/main" xmlns:w14="http://schemas.microsoft.com/office/word/2010/wordml" xmlns:w15="http://schemas.microsoft.com/office/word/2012/wordml" xmlns:w16cex="http://schemas.microsoft.com/office/word/2018/wordml/cex" xmlns:w16cid="http://schemas.microsoft.com/office/word/2016/wordml/cid" xmlns:w16="http://schemas.microsoft.com/office/word/2018/wordml" xmlns:w16sdtdh="http://schemas.microsoft.com/office/word/2020/wordml/sdtdatahash" xmlns:w16se="http://schemas.microsoft.com/office/word/2015/wordml/symex" xmlns:wpg="http://schemas.microsoft.com/office/word/2010/wordprocessingGroup" xmlns:wpi="http://schemas.microsoft.com/office/word/2010/wordprocessingInk" xmlns:wne="http://schemas.microsoft.com/office/word/2006/wordml" xmlns:wps="http://schemas.microsoft.com/office/word/2010/wordprocessingShape" mc:Ignorable="w14 w15 w16se w16cid w16 w16cex w16sdtdh wp14">
   <w:body>
     <w:p>
       <w:pPr>
@@ -876,9 +876,6 @@
     <w:p>
       <w:pPr>
         <w:pStyle w:val="3"/>
-        <w:rPr>
-          <w:rFonts w:hint="eastAsia"/>
-        </w:rPr>
       </w:pPr>
       <w:r>
         <w:rPr>
@@ -1041,7 +1038,6 @@
     <w:p>
       <w:pPr>
         <w:rPr>
-          <w:rFonts w:hint="eastAsia"/>
           <w:b/>
           <w:bCs/>
           <w:color w:val="FF0000"/>
@@ -1129,13 +1125,7 @@
         <w:t>连接所有查询字段</w:t>
       </w:r>
     </w:p>
-    <w:p>
-      <w:pPr>
-        <w:rPr>
-          <w:rFonts w:hint="eastAsia"/>
-        </w:rPr>
-      </w:pPr>
-    </w:p>
+    <w:p/>
     <w:p>
       <w:r>
         <w:tab/>
@@ -1892,16 +1882,78 @@
             <v:path o:extrusionok="f" gradientshapeok="t" o:connecttype="rect"/>
             <o:lock v:ext="edit" aspectratio="t"/>
           </v:shapetype>
-          <v:shape id="_x0000_i1025" type="#_x0000_t75" style="width:75.6pt;height:53.4pt" o:ole="">
+          <v:shape id="_x0000_i1025" type="#_x0000_t75" style="width:75.75pt;height:53.2pt" o:ole="">
             <v:imagedata r:id="rId22" o:title=""/>
           </v:shape>
-          <o:OLEObject Type="Embed" ProgID="Package" ShapeID="_x0000_i1025" DrawAspect="Icon" ObjectID="_1753255703" r:id="rId23"/>
+          <o:OLEObject Type="Embed" ProgID="Package" ShapeID="_x0000_i1025" DrawAspect="Icon" ObjectID="_1768221810" r:id="rId23"/>
         </w:object>
       </w:r>
     </w:p>
     <w:p/>
     <w:p/>
-    <w:p/>
+    <w:p>
+      <w:pPr>
+        <w:pStyle w:val="1"/>
+      </w:pPr>
+      <w:r>
+        <w:rPr>
+          <w:rFonts w:hint="eastAsia"/>
+        </w:rPr>
+        <w:lastRenderedPageBreak/>
+        <w:t>批量插入数据</w:t>
+      </w:r>
+    </w:p>
+    <w:p/>
+    <w:p>
+      <w:r>
+        <w:t>INSERT /*+ append */ INTO table1(filed1,filed2)values('value1','value2')</w:t>
+      </w:r>
+    </w:p>
+    <w:p/>
+    <w:p>
+      <w:r>
+        <w:t>oracle一次提交多条数据</w:t>
+      </w:r>
+      <w:r>
+        <w:tab/>
+      </w:r>
+    </w:p>
+    <w:p>
+      <w:r>
+        <w:tab/>
+        <w:t xml:space="preserve">  insert all </w:t>
+      </w:r>
+    </w:p>
+    <w:p>
+      <w:r>
+        <w:tab/>
+      </w:r>
+      <w:r>
+        <w:tab/>
+      </w:r>
+      <w:r>
+        <w:tab/>
+        <w:t>into table1(filed1,filed2)values('value1','value2')</w:t>
+      </w:r>
+    </w:p>
+    <w:p>
+      <w:r>
+        <w:tab/>
+      </w:r>
+      <w:r>
+        <w:tab/>
+      </w:r>
+      <w:r>
+        <w:tab/>
+        <w:t>into table2(字段1，字段2，字段3) values(值1，值2，值3)</w:t>
+      </w:r>
+    </w:p>
+    <w:p>
+      <w:r>
+        <w:tab/>
+        <w:t xml:space="preserve">  select * from dual; </w:t>
+      </w:r>
+    </w:p>
     <w:p/>
     <w:p/>
     <w:p/>
@@ -1944,7 +1996,7 @@
 </file>
 
 <file path=word/endnotes.xml><?xml version="1.0" encoding="utf-8"?>
-<w:endnotes xmlns:wpc="http://schemas.microsoft.com/office/word/2010/wordprocessingCanvas" xmlns:cx="http://schemas.microsoft.com/office/drawing/2014/chartex" xmlns:cx1="http://schemas.microsoft.com/office/drawing/2015/9/8/chartex" xmlns:cx2="http://schemas.microsoft.com/office/drawing/2015/10/21/chartex" xmlns:cx3="http://schemas.microsoft.com/office/drawing/2016/5/9/chartex" xmlns:cx4="http://schemas.microsoft.com/office/drawing/2016/5/10/chartex" xmlns:cx5="http://schemas.microsoft.com/office/drawing/2016/5/11/chartex" xmlns:cx6="http://schemas.microsoft.com/office/drawing/2016/5/12/chartex" xmlns:cx7="http://schemas.microsoft.com/office/drawing/2016/5/13/chartex" xmlns:cx8="http://schemas.microsoft.com/office/drawing/2016/5/14/chartex" xmlns:mc="http://schemas.openxmlformats.org/markup-compatibility/2006" xmlns:aink="http://schemas.microsoft.com/office/drawing/2016/ink" xmlns:am3d="http://schemas.microsoft.com/office/drawing/2017/model3d" xmlns:o="urn:schemas-microsoft-com:office:office" xmlns:oel="http://schemas.microsoft.com/office/2019/extlst" xmlns:r="http://schemas.openxmlformats.org/officeDocument/2006/relationships" xmlns:m="http://schemas.openxmlformats.org/officeDocument/2006/math" xmlns:v="urn:schemas-microsoft-com:vml" xmlns:wp14="http://schemas.microsoft.com/office/word/2010/wordprocessingDrawing" xmlns:wp="http://schemas.openxmlformats.org/drawingml/2006/wordprocessingDrawing" xmlns:w10="urn:schemas-microsoft-com:office:word" xmlns:w="http://schemas.openxmlformats.org/wordprocessingml/2006/main" xmlns:w14="http://schemas.microsoft.com/office/word/2010/wordml" xmlns:w15="http://schemas.microsoft.com/office/word/2012/wordml" xmlns:w16cex="http://schemas.microsoft.com/office/word/2018/wordml/cex" xmlns:w16cid="http://schemas.microsoft.com/office/word/2016/wordml/cid" xmlns:w16="http://schemas.microsoft.com/office/word/2018/wordml" xmlns:w16sdtdh="http://schemas.microsoft.com/office/word/2020/wordml/sdtdatahash" xmlns:w16se="http://schemas.microsoft.com/office/word/2015/wordml/symex" xmlns:wpg="http://schemas.microsoft.com/office/word/2010/wordprocessingGroup" xmlns:wpi="http://schemas.microsoft.com/office/word/2010/wordprocessingInk" xmlns:wne="http://schemas.microsoft.com/office/word/2006/wordml" xmlns:wps="http://schemas.microsoft.com/office/word/2010/wordprocessingShape" mc:Ignorable="w14 w15 w16se w16cid w16 w16cex w16sdtdh wp14">
+<w:endnotes xmlns:wpc="http://schemas.microsoft.com/office/word/2010/wordprocessingCanvas" xmlns:cx="http://schemas.microsoft.com/office/drawing/2014/chartex" xmlns:cx1="http://schemas.microsoft.com/office/drawing/2015/9/8/chartex" xmlns:cx2="http://schemas.microsoft.com/office/drawing/2015/10/21/chartex" xmlns:cx3="http://schemas.microsoft.com/office/drawing/2016/5/9/chartex" xmlns:cx4="http://schemas.microsoft.com/office/drawing/2016/5/10/chartex" xmlns:cx5="http://schemas.microsoft.com/office/drawing/2016/5/11/chartex" xmlns:cx6="http://schemas.microsoft.com/office/drawing/2016/5/12/chartex" xmlns:cx7="http://schemas.microsoft.com/office/drawing/2016/5/13/chartex" xmlns:cx8="http://schemas.microsoft.com/office/drawing/2016/5/14/chartex" xmlns:mc="http://schemas.openxmlformats.org/markup-compatibility/2006" xmlns:aink="http://schemas.microsoft.com/office/drawing/2016/ink" xmlns:am3d="http://schemas.microsoft.com/office/drawing/2017/model3d" xmlns:o="urn:schemas-microsoft-com:office:office" xmlns:r="http://schemas.openxmlformats.org/officeDocument/2006/relationships" xmlns:m="http://schemas.openxmlformats.org/officeDocument/2006/math" xmlns:v="urn:schemas-microsoft-com:vml" xmlns:wp14="http://schemas.microsoft.com/office/word/2010/wordprocessingDrawing" xmlns:wp="http://schemas.openxmlformats.org/drawingml/2006/wordprocessingDrawing" xmlns:w10="urn:schemas-microsoft-com:office:word" xmlns:w="http://schemas.openxmlformats.org/wordprocessingml/2006/main" xmlns:w14="http://schemas.microsoft.com/office/word/2010/wordml" xmlns:w15="http://schemas.microsoft.com/office/word/2012/wordml" xmlns:w16cex="http://schemas.microsoft.com/office/word/2018/wordml/cex" xmlns:w16cid="http://schemas.microsoft.com/office/word/2016/wordml/cid" xmlns:w16="http://schemas.microsoft.com/office/word/2018/wordml" xmlns:w16sdtdh="http://schemas.microsoft.com/office/word/2020/wordml/sdtdatahash" xmlns:w16se="http://schemas.microsoft.com/office/word/2015/wordml/symex" xmlns:wpg="http://schemas.microsoft.com/office/word/2010/wordprocessingGroup" xmlns:wpi="http://schemas.microsoft.com/office/word/2010/wordprocessingInk" xmlns:wne="http://schemas.microsoft.com/office/word/2006/wordml" xmlns:wps="http://schemas.microsoft.com/office/word/2010/wordprocessingShape" mc:Ignorable="w14 w15 w16se w16cid w16 w16cex w16sdtdh wp14">
   <w:endnote w:type="separator" w:id="-1">
     <w:p>
       <w:r>
@@ -1963,7 +2015,7 @@
 </file>
 
 <file path=word/footnotes.xml><?xml version="1.0" encoding="utf-8"?>
-<w:footnotes xmlns:wpc="http://schemas.microsoft.com/office/word/2010/wordprocessingCanvas" xmlns:cx="http://schemas.microsoft.com/office/drawing/2014/chartex" xmlns:cx1="http://schemas.microsoft.com/office/drawing/2015/9/8/chartex" xmlns:cx2="http://schemas.microsoft.com/office/drawing/2015/10/21/chartex" xmlns:cx3="http://schemas.microsoft.com/office/drawing/2016/5/9/chartex" xmlns:cx4="http://schemas.microsoft.com/office/drawing/2016/5/10/chartex" xmlns:cx5="http://schemas.microsoft.com/office/drawing/2016/5/11/chartex" xmlns:cx6="http://schemas.microsoft.com/office/drawing/2016/5/12/chartex" xmlns:cx7="http://schemas.microsoft.com/office/drawing/2016/5/13/chartex" xmlns:cx8="http://schemas.microsoft.com/office/drawing/2016/5/14/chartex" xmlns:mc="http://schemas.openxmlformats.org/markup-compatibility/2006" xmlns:aink="http://schemas.microsoft.com/office/drawing/2016/ink" xmlns:am3d="http://schemas.microsoft.com/office/drawing/2017/model3d" xmlns:o="urn:schemas-microsoft-com:office:office" xmlns:oel="http://schemas.microsoft.com/office/2019/extlst" xmlns:r="http://schemas.openxmlformats.org/officeDocument/2006/relationships" xmlns:m="http://schemas.openxmlformats.org/officeDocument/2006/math" xmlns:v="urn:schemas-microsoft-com:vml" xmlns:wp14="http://schemas.microsoft.com/office/word/2010/wordprocessingDrawing" xmlns:wp="http://schemas.openxmlformats.org/drawingml/2006/wordprocessingDrawing" xmlns:w10="urn:schemas-microsoft-com:office:word" xmlns:w="http://schemas.openxmlformats.org/wordprocessingml/2006/main" xmlns:w14="http://schemas.microsoft.com/office/word/2010/wordml" xmlns:w15="http://schemas.microsoft.com/office/word/2012/wordml" xmlns:w16cex="http://schemas.microsoft.com/office/word/2018/wordml/cex" xmlns:w16cid="http://schemas.microsoft.com/office/word/2016/wordml/cid" xmlns:w16="http://schemas.microsoft.com/office/word/2018/wordml" xmlns:w16sdtdh="http://schemas.microsoft.com/office/word/2020/wordml/sdtdatahash" xmlns:w16se="http://schemas.microsoft.com/office/word/2015/wordml/symex" xmlns:wpg="http://schemas.microsoft.com/office/word/2010/wordprocessingGroup" xmlns:wpi="http://schemas.microsoft.com/office/word/2010/wordprocessingInk" xmlns:wne="http://schemas.microsoft.com/office/word/2006/wordml" xmlns:wps="http://schemas.microsoft.com/office/word/2010/wordprocessingShape" mc:Ignorable="w14 w15 w16se w16cid w16 w16cex w16sdtdh wp14">
+<w:footnotes xmlns:wpc="http://schemas.microsoft.com/office/word/2010/wordprocessingCanvas" xmlns:cx="http://schemas.microsoft.com/office/drawing/2014/chartex" xmlns:cx1="http://schemas.microsoft.com/office/drawing/2015/9/8/chartex" xmlns:cx2="http://schemas.microsoft.com/office/drawing/2015/10/21/chartex" xmlns:cx3="http://schemas.microsoft.com/office/drawing/2016/5/9/chartex" xmlns:cx4="http://schemas.microsoft.com/office/drawing/2016/5/10/chartex" xmlns:cx5="http://schemas.microsoft.com/office/drawing/2016/5/11/chartex" xmlns:cx6="http://schemas.microsoft.com/office/drawing/2016/5/12/chartex" xmlns:cx7="http://schemas.microsoft.com/office/drawing/2016/5/13/chartex" xmlns:cx8="http://schemas.microsoft.com/office/drawing/2016/5/14/chartex" xmlns:mc="http://schemas.openxmlformats.org/markup-compatibility/2006" xmlns:aink="http://schemas.microsoft.com/office/drawing/2016/ink" xmlns:am3d="http://schemas.microsoft.com/office/drawing/2017/model3d" xmlns:o="urn:schemas-microsoft-com:office:office" xmlns:r="http://schemas.openxmlformats.org/officeDocument/2006/relationships" xmlns:m="http://schemas.openxmlformats.org/officeDocument/2006/math" xmlns:v="urn:schemas-microsoft-com:vml" xmlns:wp14="http://schemas.microsoft.com/office/word/2010/wordprocessingDrawing" xmlns:wp="http://schemas.openxmlformats.org/drawingml/2006/wordprocessingDrawing" xmlns:w10="urn:schemas-microsoft-com:office:word" xmlns:w="http://schemas.openxmlformats.org/wordprocessingml/2006/main" xmlns:w14="http://schemas.microsoft.com/office/word/2010/wordml" xmlns:w15="http://schemas.microsoft.com/office/word/2012/wordml" xmlns:w16cex="http://schemas.microsoft.com/office/word/2018/wordml/cex" xmlns:w16cid="http://schemas.microsoft.com/office/word/2016/wordml/cid" xmlns:w16="http://schemas.microsoft.com/office/word/2018/wordml" xmlns:w16sdtdh="http://schemas.microsoft.com/office/word/2020/wordml/sdtdatahash" xmlns:w16se="http://schemas.microsoft.com/office/word/2015/wordml/symex" xmlns:wpg="http://schemas.microsoft.com/office/word/2010/wordprocessingGroup" xmlns:wpi="http://schemas.microsoft.com/office/word/2010/wordprocessingInk" xmlns:wne="http://schemas.microsoft.com/office/word/2006/wordml" xmlns:wps="http://schemas.microsoft.com/office/word/2010/wordprocessingShape" mc:Ignorable="w14 w15 w16se w16cid w16 w16cex w16sdtdh wp14">
   <w:footnote w:type="separator" w:id="-1">
     <w:p>
       <w:r>
@@ -1982,7 +2034,7 @@
 </file>
 
 <file path=word/numbering.xml><?xml version="1.0" encoding="utf-8"?>
-<w:numbering xmlns:wpc="http://schemas.microsoft.com/office/word/2010/wordprocessingCanvas" xmlns:cx="http://schemas.microsoft.com/office/drawing/2014/chartex" xmlns:cx1="http://schemas.microsoft.com/office/drawing/2015/9/8/chartex" xmlns:cx2="http://schemas.microsoft.com/office/drawing/2015/10/21/chartex" xmlns:cx3="http://schemas.microsoft.com/office/drawing/2016/5/9/chartex" xmlns:cx4="http://schemas.microsoft.com/office/drawing/2016/5/10/chartex" xmlns:cx5="http://schemas.microsoft.com/office/drawing/2016/5/11/chartex" xmlns:cx6="http://schemas.microsoft.com/office/drawing/2016/5/12/chartex" xmlns:cx7="http://schemas.microsoft.com/office/drawing/2016/5/13/chartex" xmlns:cx8="http://schemas.microsoft.com/office/drawing/2016/5/14/chartex" xmlns:mc="http://schemas.openxmlformats.org/markup-compatibility/2006" xmlns:aink="http://schemas.microsoft.com/office/drawing/2016/ink" xmlns:am3d="http://schemas.microsoft.com/office/drawing/2017/model3d" xmlns:o="urn:schemas-microsoft-com:office:office" xmlns:oel="http://schemas.microsoft.com/office/2019/extlst" xmlns:r="http://schemas.openxmlformats.org/officeDocument/2006/relationships" xmlns:m="http://schemas.openxmlformats.org/officeDocument/2006/math" xmlns:v="urn:schemas-microsoft-com:vml" xmlns:wp14="http://schemas.microsoft.com/office/word/2010/wordprocessingDrawing" xmlns:wp="http://schemas.openxmlformats.org/drawingml/2006/wordprocessingDrawing" xmlns:w10="urn:schemas-microsoft-com:office:word" xmlns:w="http://schemas.openxmlformats.org/wordprocessingml/2006/main" xmlns:w14="http://schemas.microsoft.com/office/word/2010/wordml" xmlns:w15="http://schemas.microsoft.com/office/word/2012/wordml" xmlns:w16cex="http://schemas.microsoft.com/office/word/2018/wordml/cex" xmlns:w16cid="http://schemas.microsoft.com/office/word/2016/wordml/cid" xmlns:w16="http://schemas.microsoft.com/office/word/2018/wordml" xmlns:w16sdtdh="http://schemas.microsoft.com/office/word/2020/wordml/sdtdatahash" xmlns:w16se="http://schemas.microsoft.com/office/word/2015/wordml/symex" xmlns:wpg="http://schemas.microsoft.com/office/word/2010/wordprocessingGroup" xmlns:wpi="http://schemas.microsoft.com/office/word/2010/wordprocessingInk" xmlns:wne="http://schemas.microsoft.com/office/word/2006/wordml" xmlns:wps="http://schemas.microsoft.com/office/word/2010/wordprocessingShape" mc:Ignorable="w14 w15 w16se w16cid w16 w16cex w16sdtdh wp14">
+<w:numbering xmlns:wpc="http://schemas.microsoft.com/office/word/2010/wordprocessingCanvas" xmlns:cx="http://schemas.microsoft.com/office/drawing/2014/chartex" xmlns:cx1="http://schemas.microsoft.com/office/drawing/2015/9/8/chartex" xmlns:cx2="http://schemas.microsoft.com/office/drawing/2015/10/21/chartex" xmlns:cx3="http://schemas.microsoft.com/office/drawing/2016/5/9/chartex" xmlns:cx4="http://schemas.microsoft.com/office/drawing/2016/5/10/chartex" xmlns:cx5="http://schemas.microsoft.com/office/drawing/2016/5/11/chartex" xmlns:cx6="http://schemas.microsoft.com/office/drawing/2016/5/12/chartex" xmlns:cx7="http://schemas.microsoft.com/office/drawing/2016/5/13/chartex" xmlns:cx8="http://schemas.microsoft.com/office/drawing/2016/5/14/chartex" xmlns:mc="http://schemas.openxmlformats.org/markup-compatibility/2006" xmlns:aink="http://schemas.microsoft.com/office/drawing/2016/ink" xmlns:am3d="http://schemas.microsoft.com/office/drawing/2017/model3d" xmlns:o="urn:schemas-microsoft-com:office:office" xmlns:r="http://schemas.openxmlformats.org/officeDocument/2006/relationships" xmlns:m="http://schemas.openxmlformats.org/officeDocument/2006/math" xmlns:v="urn:schemas-microsoft-com:vml" xmlns:wp14="http://schemas.microsoft.com/office/word/2010/wordprocessingDrawing" xmlns:wp="http://schemas.openxmlformats.org/drawingml/2006/wordprocessingDrawing" xmlns:w10="urn:schemas-microsoft-com:office:word" xmlns:w="http://schemas.openxmlformats.org/wordprocessingml/2006/main" xmlns:w14="http://schemas.microsoft.com/office/word/2010/wordml" xmlns:w15="http://schemas.microsoft.com/office/word/2012/wordml" xmlns:w16cex="http://schemas.microsoft.com/office/word/2018/wordml/cex" xmlns:w16cid="http://schemas.microsoft.com/office/word/2016/wordml/cid" xmlns:w16="http://schemas.microsoft.com/office/word/2018/wordml" xmlns:w16sdtdh="http://schemas.microsoft.com/office/word/2020/wordml/sdtdatahash" xmlns:w16se="http://schemas.microsoft.com/office/word/2015/wordml/symex" xmlns:wpg="http://schemas.microsoft.com/office/word/2010/wordprocessingGroup" xmlns:wpi="http://schemas.microsoft.com/office/word/2010/wordprocessingInk" xmlns:wne="http://schemas.microsoft.com/office/word/2006/wordml" xmlns:wps="http://schemas.microsoft.com/office/word/2010/wordprocessingShape" mc:Ignorable="w14 w15 w16se w16cid w16 w16cex w16sdtdh wp14">
   <w:abstractNum w:abstractNumId="0" w15:restartNumberingAfterBreak="0">
     <w:nsid w:val="00E0331A"/>
     <w:multiLevelType w:val="hybridMultilevel"/>
@@ -2158,10 +2210,10 @@
       </w:pPr>
     </w:lvl>
   </w:abstractNum>
-  <w:num w:numId="1" w16cid:durableId="1825663630">
+  <w:num w:numId="1">
     <w:abstractNumId w:val="1"/>
   </w:num>
-  <w:num w:numId="2" w16cid:durableId="2125807979">
+  <w:num w:numId="2">
     <w:abstractNumId w:val="0"/>
   </w:num>
 </w:numbering>

--- a/5-数据库/oracle/oracle常用语句.docx
+++ b/5-数据库/oracle/oracle常用语句.docx
@@ -1882,10 +1882,10 @@
             <v:path o:extrusionok="f" gradientshapeok="t" o:connecttype="rect"/>
             <o:lock v:ext="edit" aspectratio="t"/>
           </v:shapetype>
-          <v:shape id="_x0000_i1025" type="#_x0000_t75" style="width:75.75pt;height:53.2pt" o:ole="">
+          <v:shape id="_x0000_i1025" type="#_x0000_t75" style="width:76.1pt;height:53pt" o:ole="">
             <v:imagedata r:id="rId22" o:title=""/>
           </v:shape>
-          <o:OLEObject Type="Embed" ProgID="Package" ShapeID="_x0000_i1025" DrawAspect="Icon" ObjectID="_1768221810" r:id="rId23"/>
+          <o:OLEObject Type="Embed" ProgID="Package" ShapeID="_x0000_i1025" DrawAspect="Icon" ObjectID="_1768832868" r:id="rId23"/>
         </w:object>
       </w:r>
     </w:p>
@@ -1957,6 +1957,166 @@
     <w:p/>
     <w:p/>
     <w:p/>
+    <w:p>
+      <w:pPr>
+        <w:pStyle w:val="1"/>
+      </w:pPr>
+      <w:r>
+        <w:rPr>
+          <w:rFonts w:hint="eastAsia"/>
+        </w:rPr>
+        <w:t>字段添加row</w:t>
+      </w:r>
+      <w:r>
+        <w:t>num</w:t>
+      </w:r>
+      <w:r>
+        <w:rPr>
+          <w:rFonts w:hint="eastAsia"/>
+        </w:rPr>
+        <w:t>字段</w:t>
+      </w:r>
+      <w:r>
+        <w:rPr>
+          <w:rFonts w:ascii="Consolas" w:hAnsi="Consolas"/>
+          <w:color w:val="000000"/>
+        </w:rPr>
+        <w:t xml:space="preserve"> </w:t>
+      </w:r>
+    </w:p>
+    <w:p>
+      <w:pPr>
+        <w:pStyle w:val="ab"/>
+        <w:shd w:val="clear" w:color="auto" w:fill="FFFFFF"/>
+        <w:spacing w:before="0" w:beforeAutospacing="0" w:after="0" w:afterAutospacing="0"/>
+        <w:rPr>
+          <w:rFonts w:ascii="Consolas" w:hAnsi="Consolas"/>
+          <w:color w:val="000000"/>
+        </w:rPr>
+      </w:pPr>
+      <w:r>
+        <w:rPr>
+          <w:rFonts w:ascii="Consolas" w:hAnsi="Consolas"/>
+          <w:color w:val="0080FF"/>
+        </w:rPr>
+        <w:tab/>
+      </w:r>
+      <w:r>
+        <w:rPr>
+          <w:rFonts w:ascii="Consolas" w:hAnsi="Consolas"/>
+          <w:color w:val="0080FF"/>
+        </w:rPr>
+        <w:t>--</w:t>
+      </w:r>
+      <w:r>
+        <w:rPr>
+          <w:rFonts w:ascii="Consolas" w:hAnsi="Consolas"/>
+          <w:color w:val="0080FF"/>
+        </w:rPr>
+        <w:t>数据表更新</w:t>
+      </w:r>
+      <w:r>
+        <w:rPr>
+          <w:rFonts w:ascii="Consolas" w:hAnsi="Consolas"/>
+          <w:color w:val="0080FF"/>
+        </w:rPr>
+        <w:t xml:space="preserve"> rownum</w:t>
+      </w:r>
+    </w:p>
+    <w:p>
+      <w:pPr>
+        <w:pStyle w:val="ab"/>
+        <w:shd w:val="clear" w:color="auto" w:fill="FFFFFF"/>
+        <w:spacing w:before="0" w:beforeAutospacing="0" w:after="0" w:afterAutospacing="0"/>
+        <w:rPr>
+          <w:rFonts w:ascii="Consolas" w:hAnsi="Consolas"/>
+          <w:color w:val="000000"/>
+        </w:rPr>
+      </w:pPr>
+      <w:r>
+        <w:rPr>
+          <w:rFonts w:ascii="Consolas" w:hAnsi="Consolas"/>
+          <w:b/>
+          <w:bCs/>
+          <w:color w:val="800000"/>
+        </w:rPr>
+        <w:tab/>
+      </w:r>
+      <w:r>
+        <w:rPr>
+          <w:rFonts w:ascii="Consolas" w:hAnsi="Consolas"/>
+          <w:b/>
+          <w:bCs/>
+          <w:color w:val="800000"/>
+        </w:rPr>
+        <w:t>update</w:t>
+      </w:r>
+      <w:r>
+        <w:rPr>
+          <w:rFonts w:ascii="Consolas" w:hAnsi="Consolas"/>
+          <w:color w:val="000000"/>
+        </w:rPr>
+        <w:t xml:space="preserve"> </w:t>
+      </w:r>
+      <w:r>
+        <w:rPr>
+          <w:rFonts w:ascii="Consolas" w:hAnsi="Consolas"/>
+          <w:color w:val="8E00C6"/>
+        </w:rPr>
+        <w:t>TEMP_RL_FILE_DATA</w:t>
+      </w:r>
+      <w:r>
+        <w:rPr>
+          <w:rFonts w:ascii="Consolas" w:hAnsi="Consolas"/>
+          <w:color w:val="000000"/>
+        </w:rPr>
+        <w:t xml:space="preserve"> </w:t>
+      </w:r>
+      <w:r>
+        <w:rPr>
+          <w:rFonts w:ascii="Consolas" w:hAnsi="Consolas"/>
+          <w:b/>
+          <w:bCs/>
+          <w:color w:val="800000"/>
+        </w:rPr>
+        <w:t>set</w:t>
+      </w:r>
+      <w:r>
+        <w:rPr>
+          <w:rFonts w:ascii="Consolas" w:hAnsi="Consolas"/>
+          <w:color w:val="000000"/>
+        </w:rPr>
+        <w:t xml:space="preserve"> </w:t>
+      </w:r>
+      <w:r>
+        <w:rPr>
+          <w:rFonts w:ascii="Consolas" w:hAnsi="Consolas"/>
+          <w:color w:val="006464"/>
+        </w:rPr>
+        <w:t>RNUM</w:t>
+      </w:r>
+      <w:r>
+        <w:rPr>
+          <w:rFonts w:ascii="Consolas" w:hAnsi="Consolas"/>
+          <w:color w:val="000000"/>
+        </w:rPr>
+        <w:t xml:space="preserve">  = </w:t>
+      </w:r>
+      <w:r>
+        <w:rPr>
+          <w:rFonts w:ascii="Consolas" w:hAnsi="Consolas"/>
+          <w:color w:val="006464"/>
+        </w:rPr>
+        <w:t>rownum</w:t>
+      </w:r>
+      <w:r>
+        <w:rPr>
+          <w:rFonts w:ascii="Consolas" w:hAnsi="Consolas"/>
+          <w:color w:val="000000"/>
+        </w:rPr>
+        <w:t xml:space="preserve">  </w:t>
+      </w:r>
+    </w:p>
     <w:p/>
     <w:p/>
     <w:p/>
@@ -2861,6 +3021,25 @@
       <w:u w:val="single"/>
     </w:rPr>
   </w:style>
+  <w:style w:type="paragraph" w:styleId="ab">
+    <w:name w:val="Normal (Web)"/>
+    <w:basedOn w:val="a"/>
+    <w:uiPriority w:val="99"/>
+    <w:semiHidden/>
+    <w:unhideWhenUsed/>
+    <w:rsid w:val="00D3498A"/>
+    <w:pPr>
+      <w:widowControl/>
+      <w:spacing w:before="100" w:beforeAutospacing="1" w:after="100" w:afterAutospacing="1"/>
+      <w:jc w:val="left"/>
+    </w:pPr>
+    <w:rPr>
+      <w:rFonts w:ascii="宋体" w:eastAsia="宋体" w:hAnsi="宋体" w:cs="宋体"/>
+      <w:kern w:val="0"/>
+      <w:sz w:val="24"/>
+      <w:szCs w:val="24"/>
+    </w:rPr>
+  </w:style>
 </w:styles>
 </file>
 

--- a/5-数据库/oracle/oracle常用语句.docx
+++ b/5-数据库/oracle/oracle常用语句.docx
@@ -139,12 +139,14 @@
         <w:rPr>
           <w:b/>
           <w:bCs/>
-        </w:rPr>
-      </w:pPr>
-      <w:r>
-        <w:rPr>
-          <w:b/>
-          <w:bCs/>
+          <w:color w:val="FF0000"/>
+        </w:rPr>
+      </w:pPr>
+      <w:r>
+        <w:rPr>
+          <w:b/>
+          <w:bCs/>
+          <w:color w:val="FF0000"/>
         </w:rPr>
         <w:t>--删除表的时候 oracle 自动删除索引</w:t>
       </w:r>
@@ -154,12 +156,14 @@
         <w:rPr>
           <w:b/>
           <w:bCs/>
-        </w:rPr>
-      </w:pPr>
-      <w:r>
-        <w:rPr>
-          <w:b/>
-          <w:bCs/>
+          <w:color w:val="FF0000"/>
+        </w:rPr>
+      </w:pPr>
+      <w:r>
+        <w:rPr>
+          <w:b/>
+          <w:bCs/>
+          <w:color w:val="FF0000"/>
         </w:rPr>
         <w:t>--修改表名后，索引对应的表 改为新的表。</w:t>
       </w:r>
@@ -600,6 +604,12 @@
           <w:rFonts w:hint="eastAsia"/>
         </w:rPr>
         <w:t>批量添加数据</w:t>
+      </w:r>
+      <w:r>
+        <w:rPr>
+          <w:rFonts w:hint="eastAsia"/>
+        </w:rPr>
+        <w:t>-重要</w:t>
       </w:r>
     </w:p>
     <w:p>
@@ -1882,10 +1892,10 @@
             <v:path o:extrusionok="f" gradientshapeok="t" o:connecttype="rect"/>
             <o:lock v:ext="edit" aspectratio="t"/>
           </v:shapetype>
-          <v:shape id="_x0000_i1025" type="#_x0000_t75" style="width:76.1pt;height:53pt" o:ole="">
+          <v:shape id="_x0000_i1025" type="#_x0000_t75" style="width:75.8pt;height:53.45pt" o:ole="">
             <v:imagedata r:id="rId22" o:title=""/>
           </v:shape>
-          <o:OLEObject Type="Embed" ProgID="Package" ShapeID="_x0000_i1025" DrawAspect="Icon" ObjectID="_1768832868" r:id="rId23"/>
+          <o:OLEObject Type="Embed" ProgID="Package" ShapeID="_x0000_i1025" DrawAspect="Icon" ObjectID="_1784025975" r:id="rId23"/>
         </w:object>
       </w:r>
     </w:p>
@@ -2000,12 +2010,6 @@
           <w:color w:val="0080FF"/>
         </w:rPr>
         <w:tab/>
-      </w:r>
-      <w:r>
-        <w:rPr>
-          <w:rFonts w:ascii="Consolas" w:hAnsi="Consolas"/>
-          <w:color w:val="0080FF"/>
-        </w:rPr>
         <w:t>--</w:t>
       </w:r>
       <w:r>
@@ -2041,14 +2045,6 @@
           <w:color w:val="800000"/>
         </w:rPr>
         <w:tab/>
-      </w:r>
-      <w:r>
-        <w:rPr>
-          <w:rFonts w:ascii="Consolas" w:hAnsi="Consolas"/>
-          <w:b/>
-          <w:bCs/>
-          <w:color w:val="800000"/>
-        </w:rPr>
         <w:t>update</w:t>
       </w:r>
       <w:r>

--- a/5-数据库/oracle/oracle常用语句.docx
+++ b/5-数据库/oracle/oracle常用语句.docx
@@ -1892,10 +1892,10 @@
             <v:path o:extrusionok="f" gradientshapeok="t" o:connecttype="rect"/>
             <o:lock v:ext="edit" aspectratio="t"/>
           </v:shapetype>
-          <v:shape id="_x0000_i1025" type="#_x0000_t75" style="width:75.8pt;height:53.45pt" o:ole="">
+          <v:shape id="_x0000_i1025" type="#_x0000_t75" style="width:75.6pt;height:53.4pt" o:ole="">
             <v:imagedata r:id="rId22" o:title=""/>
           </v:shape>
-          <o:OLEObject Type="Embed" ProgID="Package" ShapeID="_x0000_i1025" DrawAspect="Icon" ObjectID="_1784025975" r:id="rId23"/>
+          <o:OLEObject Type="Embed" ProgID="Package" ShapeID="_x0000_i1025" DrawAspect="Icon" ObjectID="_1790248320" r:id="rId23"/>
         </w:object>
       </w:r>
     </w:p>
@@ -2117,7 +2117,38 @@
     <w:p/>
     <w:p/>
     <w:p/>
-    <w:p/>
+    <w:p>
+      <w:pPr>
+        <w:pStyle w:val="1"/>
+      </w:pPr>
+      <w:r>
+        <w:rPr>
+          <w:rFonts w:hint="eastAsia"/>
+        </w:rPr>
+        <w:t>参考教程</w:t>
+      </w:r>
+    </w:p>
+    <w:p>
+      <w:pPr>
+        <w:pStyle w:val="a3"/>
+        <w:numPr>
+          <w:ilvl w:val="0"/>
+          <w:numId w:val="3"/>
+        </w:numPr>
+        <w:ind w:firstLineChars="0"/>
+        <w:rPr>
+          <w:rFonts w:hint="eastAsia"/>
+        </w:rPr>
+      </w:pPr>
+      <w:hyperlink r:id="rId24" w:history="1">
+        <w:r>
+          <w:rPr>
+            <w:rStyle w:val="a4"/>
+          </w:rPr>
+          <w:t>Oracle教程 (yiibai.com)</w:t>
+        </w:r>
+      </w:hyperlink>
+    </w:p>
     <w:p/>
     <w:p/>
     <w:p/>
@@ -2366,11 +2397,103 @@
       </w:pPr>
     </w:lvl>
   </w:abstractNum>
+  <w:abstractNum w:abstractNumId="2" w15:restartNumberingAfterBreak="0">
+    <w:nsid w:val="4B316247"/>
+    <w:multiLevelType w:val="hybridMultilevel"/>
+    <w:tmpl w:val="545CC468"/>
+    <w:lvl w:ilvl="0" w:tplc="2A0A1CC0">
+      <w:start w:val="1"/>
+      <w:numFmt w:val="decimal"/>
+      <w:lvlText w:val="%1．"/>
+      <w:lvlJc w:val="left"/>
+      <w:pPr>
+        <w:ind w:left="360" w:hanging="360"/>
+      </w:pPr>
+      <w:rPr>
+        <w:rFonts w:hint="default"/>
+      </w:rPr>
+    </w:lvl>
+    <w:lvl w:ilvl="1" w:tplc="04090019" w:tentative="1">
+      <w:start w:val="1"/>
+      <w:numFmt w:val="lowerLetter"/>
+      <w:lvlText w:val="%2)"/>
+      <w:lvlJc w:val="left"/>
+      <w:pPr>
+        <w:ind w:left="840" w:hanging="420"/>
+      </w:pPr>
+    </w:lvl>
+    <w:lvl w:ilvl="2" w:tplc="0409001B" w:tentative="1">
+      <w:start w:val="1"/>
+      <w:numFmt w:val="lowerRoman"/>
+      <w:lvlText w:val="%3."/>
+      <w:lvlJc w:val="right"/>
+      <w:pPr>
+        <w:ind w:left="1260" w:hanging="420"/>
+      </w:pPr>
+    </w:lvl>
+    <w:lvl w:ilvl="3" w:tplc="0409000F" w:tentative="1">
+      <w:start w:val="1"/>
+      <w:numFmt w:val="decimal"/>
+      <w:lvlText w:val="%4."/>
+      <w:lvlJc w:val="left"/>
+      <w:pPr>
+        <w:ind w:left="1680" w:hanging="420"/>
+      </w:pPr>
+    </w:lvl>
+    <w:lvl w:ilvl="4" w:tplc="04090019" w:tentative="1">
+      <w:start w:val="1"/>
+      <w:numFmt w:val="lowerLetter"/>
+      <w:lvlText w:val="%5)"/>
+      <w:lvlJc w:val="left"/>
+      <w:pPr>
+        <w:ind w:left="2100" w:hanging="420"/>
+      </w:pPr>
+    </w:lvl>
+    <w:lvl w:ilvl="5" w:tplc="0409001B" w:tentative="1">
+      <w:start w:val="1"/>
+      <w:numFmt w:val="lowerRoman"/>
+      <w:lvlText w:val="%6."/>
+      <w:lvlJc w:val="right"/>
+      <w:pPr>
+        <w:ind w:left="2520" w:hanging="420"/>
+      </w:pPr>
+    </w:lvl>
+    <w:lvl w:ilvl="6" w:tplc="0409000F" w:tentative="1">
+      <w:start w:val="1"/>
+      <w:numFmt w:val="decimal"/>
+      <w:lvlText w:val="%7."/>
+      <w:lvlJc w:val="left"/>
+      <w:pPr>
+        <w:ind w:left="2940" w:hanging="420"/>
+      </w:pPr>
+    </w:lvl>
+    <w:lvl w:ilvl="7" w:tplc="04090019" w:tentative="1">
+      <w:start w:val="1"/>
+      <w:numFmt w:val="lowerLetter"/>
+      <w:lvlText w:val="%8)"/>
+      <w:lvlJc w:val="left"/>
+      <w:pPr>
+        <w:ind w:left="3360" w:hanging="420"/>
+      </w:pPr>
+    </w:lvl>
+    <w:lvl w:ilvl="8" w:tplc="0409001B" w:tentative="1">
+      <w:start w:val="1"/>
+      <w:numFmt w:val="lowerRoman"/>
+      <w:lvlText w:val="%9."/>
+      <w:lvlJc w:val="right"/>
+      <w:pPr>
+        <w:ind w:left="3780" w:hanging="420"/>
+      </w:pPr>
+    </w:lvl>
+  </w:abstractNum>
   <w:num w:numId="1">
     <w:abstractNumId w:val="1"/>
   </w:num>
   <w:num w:numId="2">
     <w:abstractNumId w:val="0"/>
+  </w:num>
+  <w:num w:numId="3">
+    <w:abstractNumId w:val="2"/>
   </w:num>
 </w:numbering>
 </file>
